--- a/artefatos/16. DFD Essencial para cada Capacidade.docx
+++ b/artefatos/16. DFD Essencial para cada Capacidade.docx
@@ -135,14 +135,14 @@
         </w:rPr>
         <w:drawing>
           <wp:inline distB="114300" distT="114300" distL="114300" distR="114300">
-            <wp:extent cx="8892410" cy="4241800"/>
+            <wp:extent cx="8892410" cy="4419600"/>
             <wp:effectExtent b="0" l="0" r="0" t="0"/>
-            <wp:docPr id="4" name="image2.png"/>
+            <wp:docPr id="3" name="image1.png"/>
             <a:graphic>
               <a:graphicData uri="http://schemas.openxmlformats.org/drawingml/2006/picture">
                 <pic:pic>
                   <pic:nvPicPr>
-                    <pic:cNvPr id="0" name="image2.png"/>
+                    <pic:cNvPr id="0" name="image1.png"/>
                     <pic:cNvPicPr preferRelativeResize="0"/>
                   </pic:nvPicPr>
                   <pic:blipFill>
@@ -155,7 +155,7 @@
                   <pic:spPr>
                     <a:xfrm>
                       <a:off x="0" y="0"/>
-                      <a:ext cx="8892410" cy="4241800"/>
+                      <a:ext cx="8892410" cy="4419600"/>
                     </a:xfrm>
                     <a:prstGeom prst="rect"/>
                     <a:ln/>
@@ -220,14 +220,14 @@
         </w:rPr>
         <w:drawing>
           <wp:inline distB="114300" distT="114300" distL="114300" distR="114300">
-            <wp:extent cx="8892410" cy="4000500"/>
+            <wp:extent cx="8892410" cy="4940300"/>
             <wp:effectExtent b="0" l="0" r="0" t="0"/>
-            <wp:docPr id="6" name="image1.png"/>
+            <wp:docPr id="4" name="image3.png"/>
             <a:graphic>
               <a:graphicData uri="http://schemas.openxmlformats.org/drawingml/2006/picture">
                 <pic:pic>
                   <pic:nvPicPr>
-                    <pic:cNvPr id="0" name="image1.png"/>
+                    <pic:cNvPr id="0" name="image3.png"/>
                     <pic:cNvPicPr preferRelativeResize="0"/>
                   </pic:nvPicPr>
                   <pic:blipFill>
@@ -240,7 +240,7 @@
                   <pic:spPr>
                     <a:xfrm>
                       <a:off x="0" y="0"/>
-                      <a:ext cx="8892410" cy="4000500"/>
+                      <a:ext cx="8892410" cy="4940300"/>
                     </a:xfrm>
                     <a:prstGeom prst="rect"/>
                     <a:ln/>
@@ -267,6 +267,34 @@
       </w:pPr>
       <w:r>
         <w:rPr>
+          <w:rtl w:val="0"/>
+        </w:rPr>
+      </w:r>
+    </w:p>
+    <w:p>
+      <w:pPr>
+        <w:rPr>
+          <w:color w:val="2f5496"/>
+          <w:sz w:val="32"/>
+          <w:szCs w:val="32"/>
+        </w:rPr>
+      </w:pPr>
+      <w:r>
+        <w:rPr>
+          <w:rtl w:val="0"/>
+        </w:rPr>
+      </w:r>
+    </w:p>
+    <w:p>
+      <w:pPr>
+        <w:rPr>
+          <w:color w:val="2f5496"/>
+          <w:sz w:val="32"/>
+          <w:szCs w:val="32"/>
+        </w:rPr>
+      </w:pPr>
+      <w:r>
+        <w:rPr>
           <w:color w:val="2f5496"/>
           <w:sz w:val="32"/>
           <w:szCs w:val="32"/>
@@ -293,12 +321,12 @@
           <wp:inline distB="114300" distT="114300" distL="114300" distR="114300">
             <wp:extent cx="8892410" cy="4025900"/>
             <wp:effectExtent b="0" l="0" r="0" t="0"/>
-            <wp:docPr id="3" name="image3.png"/>
+            <wp:docPr id="6" name="image2.png"/>
             <a:graphic>
               <a:graphicData uri="http://schemas.openxmlformats.org/drawingml/2006/picture">
                 <pic:pic>
                   <pic:nvPicPr>
-                    <pic:cNvPr id="0" name="image3.png"/>
+                    <pic:cNvPr id="0" name="image2.png"/>
                     <pic:cNvPicPr preferRelativeResize="0"/>
                   </pic:nvPicPr>
                   <pic:blipFill>
@@ -884,7 +912,7 @@
 
 <file path=customXML/item1.xml><?xml version="1.0" encoding="utf-8"?>
 <go:gDocsCustomXmlDataStorage xmlns:go="http://customooxmlschemas.google.com/" xmlns:r="http://schemas.openxmlformats.org/officeDocument/2006/relationships">
-  <go:docsCustomData xmlns:go="http://customooxmlschemas.google.com/" roundtripDataSignature="AMtx7mg0eTRcnrBGk9RPswLqFpP3KTfqVw==">AMUW2mUPoVC4YsGYXYMHdz19/q5SiUVSXL69fiCJOG20NnhCYWpRw/p7YdiHLE4dOZd0qXJ/rPhEyTBSRtqVAjeYY7eYjuf1nw0X9b1+ooJR3eXTuMr3bb4=</go:docsCustomData>
+  <go:docsCustomData xmlns:go="http://customooxmlschemas.google.com/" roundtripDataSignature="AMtx7mg0eTRcnrBGk9RPswLqFpP3KTfqVw==">AMUW2mVjGJhV5c5DBeiuOMI65EW4VtJRwzoJ6HW2O1d8Wcj6r3Bz3q6St6B4KD+8yGHfehHS18p1yAAM/KWlPwHkd7dxxclX33S9DAfTUv6fpMzILwsdq4Y=</go:docsCustomData>
 </go:gDocsCustomXmlDataStorage>
 </file>
 

--- a/artefatos/16. DFD Essencial para cada Capacidade.docx
+++ b/artefatos/16. DFD Essencial para cada Capacidade.docx
@@ -35,13 +35,17 @@
       </w:pPr>
       <w:r>
         <w:rPr>
-          <w:rFonts w:ascii="Calibri" w:cs="Calibri" w:eastAsia="Calibri" w:hAnsi="Calibri"/>
-          <w:color w:val="2f5496"/>
-          <w:sz w:val="32"/>
-          <w:szCs w:val="32"/>
-          <w:rtl w:val="0"/>
-        </w:rPr>
-        <w:t xml:space="preserve">Realizar Orçamento</w:t>
+          <w:color w:val="2f5496"/>
+          <w:sz w:val="32"/>
+          <w:szCs w:val="32"/>
+          <w:rtl w:val="0"/>
+        </w:rPr>
+        <w:t xml:space="preserve">Efetuar o orçamento</w:t>
+      </w:r>
+      <w:r>
+        <w:rPr>
+          <w:rtl w:val="0"/>
+        </w:rPr>
       </w:r>
     </w:p>
     <w:p>
@@ -56,22 +60,20 @@
       </w:pPr>
       <w:r>
         <w:rPr>
-          <w:rFonts w:ascii="Arial" w:cs="Arial" w:eastAsia="Arial" w:hAnsi="Arial"/>
-          <w:color w:val="222222"/>
-          <w:sz w:val="23"/>
-          <w:szCs w:val="23"/>
-          <w:highlight w:val="white"/>
+          <w:color w:val="2f5496"/>
+          <w:sz w:val="32"/>
+          <w:szCs w:val="32"/>
         </w:rPr>
         <w:drawing>
           <wp:inline distB="114300" distT="114300" distL="114300" distR="114300">
             <wp:extent cx="8892410" cy="4076700"/>
             <wp:effectExtent b="0" l="0" r="0" t="0"/>
-            <wp:docPr id="5" name="image4.png"/>
+            <wp:docPr id="6" name="image1.png"/>
             <a:graphic>
               <a:graphicData uri="http://schemas.openxmlformats.org/drawingml/2006/picture">
                 <pic:pic>
                   <pic:nvPicPr>
-                    <pic:cNvPr id="0" name="image4.png"/>
+                    <pic:cNvPr id="0" name="image1.png"/>
                     <pic:cNvPicPr preferRelativeResize="0"/>
                   </pic:nvPicPr>
                   <pic:blipFill>
@@ -116,7 +118,7 @@
           <w:szCs w:val="32"/>
           <w:rtl w:val="0"/>
         </w:rPr>
-        <w:t xml:space="preserve">Solicitar conserto</w:t>
+        <w:t xml:space="preserve">Realizar conserto</w:t>
       </w:r>
     </w:p>
     <w:p>
@@ -137,12 +139,12 @@
           <wp:inline distB="114300" distT="114300" distL="114300" distR="114300">
             <wp:extent cx="8892410" cy="4419600"/>
             <wp:effectExtent b="0" l="0" r="0" t="0"/>
-            <wp:docPr id="3" name="image1.png"/>
+            <wp:docPr id="3" name="image3.png"/>
             <a:graphic>
               <a:graphicData uri="http://schemas.openxmlformats.org/drawingml/2006/picture">
                 <pic:pic>
                   <pic:nvPicPr>
-                    <pic:cNvPr id="0" name="image1.png"/>
+                    <pic:cNvPr id="0" name="image3.png"/>
                     <pic:cNvPicPr preferRelativeResize="0"/>
                   </pic:nvPicPr>
                   <pic:blipFill>
@@ -201,7 +203,7 @@
           <w:szCs w:val="32"/>
           <w:rtl w:val="0"/>
         </w:rPr>
-        <w:t xml:space="preserve">Retirar equipamento</w:t>
+        <w:t xml:space="preserve">Entregar o equipamento</w:t>
       </w:r>
     </w:p>
     <w:p>
@@ -222,12 +224,12 @@
           <wp:inline distB="114300" distT="114300" distL="114300" distR="114300">
             <wp:extent cx="8892410" cy="4940300"/>
             <wp:effectExtent b="0" l="0" r="0" t="0"/>
-            <wp:docPr id="4" name="image3.png"/>
+            <wp:docPr id="4" name="image2.png"/>
             <a:graphic>
               <a:graphicData uri="http://schemas.openxmlformats.org/drawingml/2006/picture">
                 <pic:pic>
                   <pic:nvPicPr>
-                    <pic:cNvPr id="0" name="image3.png"/>
+                    <pic:cNvPr id="0" name="image2.png"/>
                     <pic:cNvPicPr preferRelativeResize="0"/>
                   </pic:nvPicPr>
                   <pic:blipFill>
@@ -281,26 +283,26 @@
       </w:pPr>
       <w:r>
         <w:rPr>
-          <w:rtl w:val="0"/>
-        </w:rPr>
-      </w:r>
-    </w:p>
-    <w:p>
-      <w:pPr>
-        <w:rPr>
-          <w:color w:val="2f5496"/>
-          <w:sz w:val="32"/>
-          <w:szCs w:val="32"/>
-        </w:rPr>
-      </w:pPr>
-      <w:r>
-        <w:rPr>
-          <w:color w:val="2f5496"/>
-          <w:sz w:val="32"/>
-          <w:szCs w:val="32"/>
-          <w:rtl w:val="0"/>
-        </w:rPr>
-        <w:t xml:space="preserve">Efetivar Garantia</w:t>
+          <w:color w:val="2f5496"/>
+          <w:sz w:val="32"/>
+          <w:szCs w:val="32"/>
+          <w:rtl w:val="0"/>
+        </w:rPr>
+        <w:t xml:space="preserve">Efetivar a garantia</w:t>
+      </w:r>
+    </w:p>
+    <w:p>
+      <w:pPr>
+        <w:rPr>
+          <w:color w:val="2f5496"/>
+          <w:sz w:val="32"/>
+          <w:szCs w:val="32"/>
+        </w:rPr>
+      </w:pPr>
+      <w:r>
+        <w:rPr>
+          <w:rtl w:val="0"/>
+        </w:rPr>
       </w:r>
     </w:p>
     <w:p>
@@ -321,12 +323,12 @@
           <wp:inline distB="114300" distT="114300" distL="114300" distR="114300">
             <wp:extent cx="8892410" cy="4025900"/>
             <wp:effectExtent b="0" l="0" r="0" t="0"/>
-            <wp:docPr id="6" name="image2.png"/>
+            <wp:docPr id="5" name="image4.png"/>
             <a:graphic>
               <a:graphicData uri="http://schemas.openxmlformats.org/drawingml/2006/picture">
                 <pic:pic>
                   <pic:nvPicPr>
-                    <pic:cNvPr id="0" name="image2.png"/>
+                    <pic:cNvPr id="0" name="image4.png"/>
                     <pic:cNvPicPr preferRelativeResize="0"/>
                   </pic:nvPicPr>
                   <pic:blipFill>
@@ -912,7 +914,7 @@
 
 <file path=customXML/item1.xml><?xml version="1.0" encoding="utf-8"?>
 <go:gDocsCustomXmlDataStorage xmlns:go="http://customooxmlschemas.google.com/" xmlns:r="http://schemas.openxmlformats.org/officeDocument/2006/relationships">
-  <go:docsCustomData xmlns:go="http://customooxmlschemas.google.com/" roundtripDataSignature="AMtx7mg0eTRcnrBGk9RPswLqFpP3KTfqVw==">AMUW2mVjGJhV5c5DBeiuOMI65EW4VtJRwzoJ6HW2O1d8Wcj6r3Bz3q6St6B4KD+8yGHfehHS18p1yAAM/KWlPwHkd7dxxclX33S9DAfTUv6fpMzILwsdq4Y=</go:docsCustomData>
+  <go:docsCustomData xmlns:go="http://customooxmlschemas.google.com/" roundtripDataSignature="AMtx7mg0eTRcnrBGk9RPswLqFpP3KTfqVw==">AMUW2mUqkuH1zFa3Wc88jl72K/03jT8lzXSkx3PoBk3r0JAp6jCV+5D0NOn9eSfPSb6m3KERX+tb+y+I3NgHu7eJFFArcqi2vHVmTfnl4vDPT3FGDRNQOSc=</go:docsCustomData>
 </go:gDocsCustomXmlDataStorage>
 </file>
 

--- a/artefatos/16. DFD Essencial para cada Capacidade.docx
+++ b/artefatos/16. DFD Essencial para cada Capacidade.docx
@@ -68,12 +68,12 @@
           <wp:inline distB="114300" distT="114300" distL="114300" distR="114300">
             <wp:extent cx="8892410" cy="4076700"/>
             <wp:effectExtent b="0" l="0" r="0" t="0"/>
-            <wp:docPr id="6" name="image1.png"/>
+            <wp:docPr id="6" name="image4.png"/>
             <a:graphic>
               <a:graphicData uri="http://schemas.openxmlformats.org/drawingml/2006/picture">
                 <pic:pic>
                   <pic:nvPicPr>
-                    <pic:cNvPr id="0" name="image1.png"/>
+                    <pic:cNvPr id="0" name="image4.png"/>
                     <pic:cNvPicPr preferRelativeResize="0"/>
                   </pic:nvPicPr>
                   <pic:blipFill>
@@ -139,12 +139,12 @@
           <wp:inline distB="114300" distT="114300" distL="114300" distR="114300">
             <wp:extent cx="8892410" cy="4419600"/>
             <wp:effectExtent b="0" l="0" r="0" t="0"/>
-            <wp:docPr id="3" name="image3.png"/>
+            <wp:docPr id="3" name="image2.png"/>
             <a:graphic>
               <a:graphicData uri="http://schemas.openxmlformats.org/drawingml/2006/picture">
                 <pic:pic>
                   <pic:nvPicPr>
-                    <pic:cNvPr id="0" name="image3.png"/>
+                    <pic:cNvPr id="0" name="image2.png"/>
                     <pic:cNvPicPr preferRelativeResize="0"/>
                   </pic:nvPicPr>
                   <pic:blipFill>
@@ -224,12 +224,12 @@
           <wp:inline distB="114300" distT="114300" distL="114300" distR="114300">
             <wp:extent cx="8892410" cy="4940300"/>
             <wp:effectExtent b="0" l="0" r="0" t="0"/>
-            <wp:docPr id="4" name="image2.png"/>
+            <wp:docPr id="4" name="image3.png"/>
             <a:graphic>
               <a:graphicData uri="http://schemas.openxmlformats.org/drawingml/2006/picture">
                 <pic:pic>
                   <pic:nvPicPr>
-                    <pic:cNvPr id="0" name="image2.png"/>
+                    <pic:cNvPr id="0" name="image3.png"/>
                     <pic:cNvPicPr preferRelativeResize="0"/>
                   </pic:nvPicPr>
                   <pic:blipFill>
@@ -323,17 +323,17 @@
           <wp:inline distB="114300" distT="114300" distL="114300" distR="114300">
             <wp:extent cx="8892410" cy="4025900"/>
             <wp:effectExtent b="0" l="0" r="0" t="0"/>
-            <wp:docPr id="5" name="image4.png"/>
+            <wp:docPr id="5" name="image1.png"/>
             <a:graphic>
               <a:graphicData uri="http://schemas.openxmlformats.org/drawingml/2006/picture">
                 <pic:pic>
                   <pic:nvPicPr>
-                    <pic:cNvPr id="0" name="image4.png"/>
+                    <pic:cNvPr id="0" name="image1.png"/>
                     <pic:cNvPicPr preferRelativeResize="0"/>
                   </pic:nvPicPr>
                   <pic:blipFill>
                     <a:blip r:embed="rId10"/>
-                    <a:srcRect b="0" l="0" r="0" t="0"/>
+                    <a:srcRect b="0" l="58" r="58" t="0"/>
                     <a:stretch>
                       <a:fillRect/>
                     </a:stretch>
@@ -914,7 +914,7 @@
 
 <file path=customXML/item1.xml><?xml version="1.0" encoding="utf-8"?>
 <go:gDocsCustomXmlDataStorage xmlns:go="http://customooxmlschemas.google.com/" xmlns:r="http://schemas.openxmlformats.org/officeDocument/2006/relationships">
-  <go:docsCustomData xmlns:go="http://customooxmlschemas.google.com/" roundtripDataSignature="AMtx7mg0eTRcnrBGk9RPswLqFpP3KTfqVw==">AMUW2mUqkuH1zFa3Wc88jl72K/03jT8lzXSkx3PoBk3r0JAp6jCV+5D0NOn9eSfPSb6m3KERX+tb+y+I3NgHu7eJFFArcqi2vHVmTfnl4vDPT3FGDRNQOSc=</go:docsCustomData>
+  <go:docsCustomData xmlns:go="http://customooxmlschemas.google.com/" roundtripDataSignature="AMtx7mg0eTRcnrBGk9RPswLqFpP3KTfqVw==">AMUW2mUGemjGCVyhEcJWNVfcx266ZfszHymcn+NPiOkoZ7VDsx7m6RDT03/0bW69DLa/TsbcKuEyNEpAd5KI5il1z3Ds6L62FdvfX6ifV1QHeWftdBIfDPs=</go:docsCustomData>
 </go:gDocsCustomXmlDataStorage>
 </file>
 
